--- a/法令ファイル/船舶推進性能試験及び船舶用機関性能試験規則/船舶推進性能試験及び船舶用機関性能試験規則（昭和四十年運輸省令第四十三号）.docx
+++ b/法令ファイル/船舶推進性能試験及び船舶用機関性能試験規則/船舶推進性能試験及び船舶用機関性能試験規則（昭和四十年運輸省令第四十三号）.docx
@@ -135,6 +135,8 @@
     <w:p>
       <w:r>
         <w:t>水そうによる船舶の推進性能試験の手数料の額は、別表第一のとおりとする。</w:t>
+        <w:br/>
+        <w:t>ただし、船体、プロペラ、シヤフトブラケツト若しくはボツシングの模型を作成し、又は船体の模型の一部を変更して行なう場合には、別表第二に定める額を加算した額とする。</w:t>
       </w:r>
     </w:p>
     <w:p>
@@ -246,6 +248,8 @@
     <w:p>
       <w:r>
         <w:t>水そうによる船舶の推進性能試験を依頼した者は、当該船舶の試運転を行なつた場合には、その成績を国土交通大臣に報告しなければならない。</w:t>
+        <w:br/>
+        <w:t>ただし、当該船舶について実地による推進性能試験を依頼した場合は、この限りでない。</w:t>
       </w:r>
     </w:p>
     <w:p>
@@ -262,6 +266,18 @@
       </w:r>
     </w:p>
     <w:p>
+      <w:pPr>
+        <w:pStyle w:val="Heading5"/>
+        <w:ind w:left="440"/>
+      </w:pPr>
+      <w:r>
+        <w:t>１</w:t>
+      </w:r>
+    </w:p>
+    <w:p>
+      <w:pPr>
+        <w:ind w:left="440"/>
+      </w:pPr>
       <w:r>
         <w:t>この省令は、公布の日から施行する。</w:t>
       </w:r>
@@ -310,7 +326,7 @@
         <w:pStyle w:val="Heading1"/>
       </w:pPr>
       <w:r>
-        <w:t>附　則（平成元年七月二〇日運輸省令第二四号）</w:t>
+        <w:t>附則（平成元年七月二〇日運輸省令第二四号）</w:t>
       </w:r>
     </w:p>
     <w:p>
@@ -328,7 +344,7 @@
         <w:pStyle w:val="Heading1"/>
       </w:pPr>
       <w:r>
-        <w:t>附　則（平成一三年三月一五日国土交通省令第三八号）</w:t>
+        <w:t>附則（平成一三年三月一五日国土交通省令第三八号）</w:t>
       </w:r>
     </w:p>
     <w:p>
@@ -364,7 +380,7 @@
     </w:pPr>
     <w:r>
       <w:tab/>
-      <w:t>WeGov v0.1 - FTS141</w:t>
+      <w:t>WeGov v0.2 - FTS141</w:t>
     </w:r>
   </w:p>
 </w:ftr>
